--- a/ECollaboration操作日志.docx
+++ b/ECollaboration操作日志.docx
@@ -3,11 +3,6 @@
 <w:document xmlns:wpc="http://schemas.microsoft.com/office/word/2010/wordprocessingCanvas" xmlns:mo="http://schemas.microsoft.com/office/mac/office/2008/main" xmlns:mc="http://schemas.openxmlformats.org/markup-compatibility/2006" xmlns:mv="urn:schemas-microsoft-com:mac:vml" xmlns:o="urn:schemas-microsoft-com:office:office" xmlns:r="http://schemas.openxmlformats.org/officeDocument/2006/relationships" xmlns:m="http://schemas.openxmlformats.org/officeDocument/2006/math" xmlns:v="urn:schemas-microsoft-com:vml" xmlns:wp14="http://schemas.microsoft.com/office/word/2010/wordprocessingDrawing" xmlns:wp="http://schemas.openxmlformats.org/drawingml/2006/wordprocessingDrawing" xmlns:w10="urn:schemas-microsoft-com:office:word" xmlns:w="http://schemas.openxmlformats.org/wordprocessingml/2006/main" xmlns:w14="http://schemas.microsoft.com/office/word/2010/wordml" xmlns:w15="http://schemas.microsoft.com/office/word/2012/wordml" xmlns:wpg="http://schemas.microsoft.com/office/word/2010/wordprocessingGroup" xmlns:wpi="http://schemas.microsoft.com/office/word/2010/wordprocessingInk" xmlns:wne="http://schemas.microsoft.com/office/word/2006/wordml" xmlns:wps="http://schemas.microsoft.com/office/word/2010/wordprocessingShape" mc:Ignorable="w14 w15 wp14">
   <w:body>
     <w:p>
-      <w:pPr>
-        <w:rPr>
-          <w:rFonts w:hint="eastAsia"/>
-        </w:rPr>
-      </w:pPr>
       <w:r>
         <w:t>2016/11/30</w:t>
       </w:r>
@@ -28,11 +23,148 @@
         <w:rPr>
           <w:rFonts w:hint="eastAsia"/>
         </w:rPr>
-        <w:t>完成了ecFileDAOImpl类，各个方法均已通过测试。</w:t>
+        <w:t>完成了</w:t>
+      </w:r>
+      <w:proofErr w:type="spellStart"/>
+      <w:r>
+        <w:rPr>
+          <w:rFonts w:hint="eastAsia"/>
+        </w:rPr>
+        <w:t>ecFileDAOImpl</w:t>
+      </w:r>
+      <w:proofErr w:type="spellEnd"/>
+      <w:r>
+        <w:rPr>
+          <w:rFonts w:hint="eastAsia"/>
+        </w:rPr>
+        <w:t>类，各个方法均已通过测试。</w:t>
+      </w:r>
+    </w:p>
+    <w:p>
+      <w:pPr>
+        <w:rPr>
+          <w:rFonts w:hint="eastAsia"/>
+        </w:rPr>
+      </w:pPr>
+    </w:p>
+    <w:p>
+      <w:pPr>
+        <w:rPr>
+          <w:rFonts w:hint="eastAsia"/>
+        </w:rPr>
+      </w:pPr>
+      <w:r>
+        <w:rPr>
+          <w:rFonts w:hint="eastAsia"/>
+        </w:rPr>
+        <w:t>2016/12/01</w:t>
+      </w:r>
+    </w:p>
+    <w:p>
+      <w:pPr>
+        <w:widowControl/>
+        <w:shd w:val="clear" w:color="auto" w:fill="2B2B2B"/>
+        <w:tabs>
+          <w:tab w:val="left" w:pos="916"/>
+          <w:tab w:val="left" w:pos="1832"/>
+          <w:tab w:val="left" w:pos="2748"/>
+          <w:tab w:val="left" w:pos="3664"/>
+          <w:tab w:val="left" w:pos="4580"/>
+          <w:tab w:val="left" w:pos="5496"/>
+          <w:tab w:val="left" w:pos="6412"/>
+          <w:tab w:val="left" w:pos="7328"/>
+          <w:tab w:val="left" w:pos="8244"/>
+          <w:tab w:val="left" w:pos="9160"/>
+          <w:tab w:val="left" w:pos="10076"/>
+          <w:tab w:val="left" w:pos="10992"/>
+          <w:tab w:val="left" w:pos="11908"/>
+          <w:tab w:val="left" w:pos="12824"/>
+          <w:tab w:val="left" w:pos="13740"/>
+          <w:tab w:val="left" w:pos="14656"/>
+        </w:tabs>
+        <w:jc w:val="left"/>
+        <w:rPr>
+          <w:rFonts w:ascii="Lucida Grande" w:hAnsi="Lucida Grande" w:cs="Lucida Grande"/>
+          <w:color w:val="A9B7C6"/>
+          <w:kern w:val="0"/>
+          <w:sz w:val="20"/>
+          <w:szCs w:val="20"/>
+        </w:rPr>
+      </w:pPr>
+      <w:r>
+        <w:rPr>
+          <w:rFonts w:ascii="Lucida Grande" w:hAnsi="Lucida Grande" w:cs="Lucida Grande"/>
+          <w:color w:val="A9B7C6"/>
+          <w:kern w:val="0"/>
+          <w:sz w:val="20"/>
+          <w:szCs w:val="20"/>
+        </w:rPr>
+        <w:t>完成了一个</w:t>
+      </w:r>
+      <w:r>
+        <w:rPr>
+          <w:rFonts w:ascii="Lucida Grande" w:hAnsi="Lucida Grande" w:cs="Lucida Grande"/>
+          <w:color w:val="A9B7C6"/>
+          <w:kern w:val="0"/>
+          <w:sz w:val="20"/>
+          <w:szCs w:val="20"/>
+        </w:rPr>
+        <w:t>DAO</w:t>
+      </w:r>
+      <w:r>
+        <w:rPr>
+          <w:rFonts w:ascii="Lucida Grande" w:hAnsi="Lucida Grande" w:cs="Lucida Grande"/>
+          <w:color w:val="A9B7C6"/>
+          <w:kern w:val="0"/>
+          <w:sz w:val="20"/>
+          <w:szCs w:val="20"/>
+        </w:rPr>
+        <w:t>小工具，通用，获取某一列的值，通过另一列的列名和</w:t>
+      </w:r>
+      <w:r>
+        <w:rPr>
+          <w:rFonts w:ascii="Lucida Grande" w:hAnsi="Lucida Grande" w:cs="Lucida Grande"/>
+          <w:color w:val="A9B7C6"/>
+          <w:kern w:val="0"/>
+          <w:sz w:val="20"/>
+          <w:szCs w:val="20"/>
+        </w:rPr>
+        <w:t>value</w:t>
+      </w:r>
+      <w:r>
+        <w:rPr>
+          <w:rFonts w:ascii="Lucida Grande" w:hAnsi="Lucida Grande" w:cs="Lucida Grande"/>
+          <w:color w:val="A9B7C6"/>
+          <w:kern w:val="0"/>
+          <w:sz w:val="20"/>
+          <w:szCs w:val="20"/>
+        </w:rPr>
+        <w:t>，以及</w:t>
+      </w:r>
+      <w:r>
+        <w:rPr>
+          <w:rFonts w:ascii="Lucida Grande" w:hAnsi="Lucida Grande" w:cs="Lucida Grande"/>
+          <w:color w:val="A9B7C6"/>
+          <w:kern w:val="0"/>
+          <w:sz w:val="20"/>
+          <w:szCs w:val="20"/>
+        </w:rPr>
+        <w:t>table</w:t>
+      </w:r>
+      <w:r>
+        <w:rPr>
+          <w:rFonts w:ascii="Lucida Grande" w:hAnsi="Lucida Grande" w:cs="Lucida Grande"/>
+          <w:color w:val="A9B7C6"/>
+          <w:kern w:val="0"/>
+          <w:sz w:val="20"/>
+          <w:szCs w:val="20"/>
+        </w:rPr>
+        <w:t>名字。</w:t>
       </w:r>
       <w:bookmarkStart w:id="0" w:name="_GoBack"/>
       <w:bookmarkEnd w:id="0"/>
     </w:p>
+    <w:p/>
     <w:sectPr>
       <w:pgSz w:w="11900" w:h="16840"/>
       <w:pgMar w:top="1440" w:right="1800" w:bottom="1440" w:left="1800" w:header="851" w:footer="992" w:gutter="0"/>
@@ -497,6 +629,57 @@
     <w:semiHidden/>
     <w:rsid w:val="009E48D4"/>
   </w:style>
+  <w:style w:type="paragraph" w:styleId="HTML">
+    <w:name w:val="HTML Preformatted"/>
+    <w:basedOn w:val="a"/>
+    <w:link w:val="HTML0"/>
+    <w:uiPriority w:val="99"/>
+    <w:semiHidden/>
+    <w:unhideWhenUsed/>
+    <w:rsid w:val="00711FA4"/>
+    <w:pPr>
+      <w:widowControl/>
+      <w:tabs>
+        <w:tab w:val="left" w:pos="916"/>
+        <w:tab w:val="left" w:pos="1832"/>
+        <w:tab w:val="left" w:pos="2748"/>
+        <w:tab w:val="left" w:pos="3664"/>
+        <w:tab w:val="left" w:pos="4580"/>
+        <w:tab w:val="left" w:pos="5496"/>
+        <w:tab w:val="left" w:pos="6412"/>
+        <w:tab w:val="left" w:pos="7328"/>
+        <w:tab w:val="left" w:pos="8244"/>
+        <w:tab w:val="left" w:pos="9160"/>
+        <w:tab w:val="left" w:pos="10076"/>
+        <w:tab w:val="left" w:pos="10992"/>
+        <w:tab w:val="left" w:pos="11908"/>
+        <w:tab w:val="left" w:pos="12824"/>
+        <w:tab w:val="left" w:pos="13740"/>
+        <w:tab w:val="left" w:pos="14656"/>
+      </w:tabs>
+      <w:jc w:val="left"/>
+    </w:pPr>
+    <w:rPr>
+      <w:rFonts w:ascii="Courier New" w:hAnsi="Courier New" w:cs="Courier New"/>
+      <w:kern w:val="0"/>
+      <w:sz w:val="20"/>
+      <w:szCs w:val="20"/>
+    </w:rPr>
+  </w:style>
+  <w:style w:type="character" w:customStyle="1" w:styleId="HTML0">
+    <w:name w:val="HTML 预设格式字符"/>
+    <w:basedOn w:val="a0"/>
+    <w:link w:val="HTML"/>
+    <w:uiPriority w:val="99"/>
+    <w:semiHidden/>
+    <w:rsid w:val="00711FA4"/>
+    <w:rPr>
+      <w:rFonts w:ascii="Courier New" w:hAnsi="Courier New" w:cs="Courier New"/>
+      <w:kern w:val="0"/>
+      <w:sz w:val="20"/>
+      <w:szCs w:val="20"/>
+    </w:rPr>
+  </w:style>
 </w:styles>
 </file>
 

--- a/ECollaboration操作日志.docx
+++ b/ECollaboration操作日志.docx
@@ -14,6 +14,14 @@
       </w:r>
     </w:p>
     <w:p>
+      <w:r>
+        <w:rPr>
+          <w:rFonts w:hint="eastAsia"/>
+        </w:rPr>
+        <w:t>完成了ecFileDAOImpl类，各个方法均已通过测试。</w:t>
+      </w:r>
+    </w:p>
+    <w:p>
       <w:pPr>
         <w:rPr>
           <w:rFonts w:hint="eastAsia"/>
@@ -23,21 +31,7 @@
         <w:rPr>
           <w:rFonts w:hint="eastAsia"/>
         </w:rPr>
-        <w:t>完成了</w:t>
-      </w:r>
-      <w:proofErr w:type="spellStart"/>
-      <w:r>
-        <w:rPr>
-          <w:rFonts w:hint="eastAsia"/>
-        </w:rPr>
-        <w:t>ecFileDAOImpl</w:t>
-      </w:r>
-      <w:proofErr w:type="spellEnd"/>
-      <w:r>
-        <w:rPr>
-          <w:rFonts w:hint="eastAsia"/>
-        </w:rPr>
-        <w:t>类，各个方法均已通过测试。</w:t>
+        <w:t>葛尧</w:t>
       </w:r>
     </w:p>
     <w:p>
@@ -46,13 +40,10 @@
           <w:rFonts w:hint="eastAsia"/>
         </w:rPr>
       </w:pPr>
-    </w:p>
-    <w:p>
-      <w:pPr>
-        <w:rPr>
-          <w:rFonts w:hint="eastAsia"/>
-        </w:rPr>
-      </w:pPr>
+      <w:bookmarkStart w:id="0" w:name="_GoBack"/>
+      <w:bookmarkEnd w:id="0"/>
+    </w:p>
+    <w:p>
       <w:r>
         <w:rPr>
           <w:rFonts w:hint="eastAsia"/>
@@ -84,13 +75,23 @@
         </w:tabs>
         <w:jc w:val="left"/>
         <w:rPr>
+          <w:rFonts w:ascii="Lucida Grande" w:hAnsi="Lucida Grande" w:cs="Lucida Grande" w:hint="eastAsia"/>
+          <w:color w:val="A9B7C6"/>
+          <w:kern w:val="0"/>
+          <w:sz w:val="20"/>
+          <w:szCs w:val="20"/>
+        </w:rPr>
+      </w:pPr>
+      <w:r>
+        <w:rPr>
           <w:rFonts w:ascii="Lucida Grande" w:hAnsi="Lucida Grande" w:cs="Lucida Grande"/>
           <w:color w:val="A9B7C6"/>
           <w:kern w:val="0"/>
           <w:sz w:val="20"/>
           <w:szCs w:val="20"/>
         </w:rPr>
-      </w:pPr>
+        <w:t>完成了一个</w:t>
+      </w:r>
       <w:r>
         <w:rPr>
           <w:rFonts w:ascii="Lucida Grande" w:hAnsi="Lucida Grande" w:cs="Lucida Grande"/>
@@ -99,7 +100,7 @@
           <w:sz w:val="20"/>
           <w:szCs w:val="20"/>
         </w:rPr>
-        <w:t>完成了一个</w:t>
+        <w:t>DAO</w:t>
       </w:r>
       <w:r>
         <w:rPr>
@@ -109,7 +110,7 @@
           <w:sz w:val="20"/>
           <w:szCs w:val="20"/>
         </w:rPr>
-        <w:t>DAO</w:t>
+        <w:t>小工具，通用，获取某一列的值，通过另一列的列名和</w:t>
       </w:r>
       <w:r>
         <w:rPr>
@@ -119,7 +120,7 @@
           <w:sz w:val="20"/>
           <w:szCs w:val="20"/>
         </w:rPr>
-        <w:t>小工具，通用，获取某一列的值，通过另一列的列名和</w:t>
+        <w:t>value</w:t>
       </w:r>
       <w:r>
         <w:rPr>
@@ -129,7 +130,7 @@
           <w:sz w:val="20"/>
           <w:szCs w:val="20"/>
         </w:rPr>
-        <w:t>value</w:t>
+        <w:t>，以及</w:t>
       </w:r>
       <w:r>
         <w:rPr>
@@ -139,7 +140,7 @@
           <w:sz w:val="20"/>
           <w:szCs w:val="20"/>
         </w:rPr>
-        <w:t>，以及</w:t>
+        <w:t>table</w:t>
       </w:r>
       <w:r>
         <w:rPr>
@@ -149,22 +150,125 @@
           <w:sz w:val="20"/>
           <w:szCs w:val="20"/>
         </w:rPr>
-        <w:t>table</w:t>
-      </w:r>
-      <w:r>
-        <w:rPr>
-          <w:rFonts w:ascii="Lucida Grande" w:hAnsi="Lucida Grande" w:cs="Lucida Grande"/>
+        <w:t>名字。</w:t>
+      </w:r>
+    </w:p>
+    <w:p>
+      <w:pPr>
+        <w:widowControl/>
+        <w:shd w:val="clear" w:color="auto" w:fill="2B2B2B"/>
+        <w:tabs>
+          <w:tab w:val="left" w:pos="916"/>
+          <w:tab w:val="left" w:pos="1832"/>
+          <w:tab w:val="left" w:pos="2748"/>
+          <w:tab w:val="left" w:pos="3664"/>
+          <w:tab w:val="left" w:pos="4580"/>
+          <w:tab w:val="left" w:pos="5496"/>
+          <w:tab w:val="left" w:pos="6412"/>
+          <w:tab w:val="left" w:pos="7328"/>
+          <w:tab w:val="left" w:pos="8244"/>
+          <w:tab w:val="left" w:pos="9160"/>
+          <w:tab w:val="left" w:pos="10076"/>
+          <w:tab w:val="left" w:pos="10992"/>
+          <w:tab w:val="left" w:pos="11908"/>
+          <w:tab w:val="left" w:pos="12824"/>
+          <w:tab w:val="left" w:pos="13740"/>
+          <w:tab w:val="left" w:pos="14656"/>
+        </w:tabs>
+        <w:jc w:val="left"/>
+        <w:rPr>
+          <w:rFonts w:ascii="Lucida Grande" w:hAnsi="Lucida Grande" w:cs="Lucida Grande" w:hint="eastAsia"/>
           <w:color w:val="A9B7C6"/>
           <w:kern w:val="0"/>
           <w:sz w:val="20"/>
           <w:szCs w:val="20"/>
         </w:rPr>
-        <w:t>名字。</w:t>
-      </w:r>
-      <w:bookmarkStart w:id="0" w:name="_GoBack"/>
-      <w:bookmarkEnd w:id="0"/>
+      </w:pPr>
+      <w:r>
+        <w:rPr>
+          <w:rFonts w:ascii="Lucida Grande" w:hAnsi="Lucida Grande" w:cs="Lucida Grande" w:hint="eastAsia"/>
+          <w:color w:val="A9B7C6"/>
+          <w:kern w:val="0"/>
+          <w:sz w:val="20"/>
+          <w:szCs w:val="20"/>
+        </w:rPr>
+        <w:t>葛尧</w:t>
+      </w:r>
     </w:p>
     <w:p/>
+    <w:p>
+      <w:r>
+        <w:t>2016/12/2</w:t>
+      </w:r>
+    </w:p>
+    <w:p>
+      <w:pPr>
+        <w:rPr>
+          <w:rFonts w:hint="eastAsia"/>
+        </w:rPr>
+      </w:pPr>
+      <w:r>
+        <w:t>TeamBean</w:t>
+      </w:r>
+      <w:r>
+        <w:rPr>
+          <w:rFonts w:hint="eastAsia"/>
+        </w:rPr>
+        <w:t>里的createDate类型改成了String类型</w:t>
+      </w:r>
+    </w:p>
+    <w:p>
+      <w:pPr>
+        <w:rPr>
+          <w:rFonts w:hint="eastAsia"/>
+        </w:rPr>
+      </w:pPr>
+      <w:r>
+        <w:rPr>
+          <w:rFonts w:hint="eastAsia"/>
+        </w:rPr>
+        <w:t>CodeDAO没写完</w:t>
+      </w:r>
+    </w:p>
+    <w:p>
+      <w:pPr>
+        <w:rPr>
+          <w:rFonts w:hint="eastAsia"/>
+        </w:rPr>
+      </w:pPr>
+      <w:r>
+        <w:rPr>
+          <w:rFonts w:hint="eastAsia"/>
+        </w:rPr>
+        <w:t>TeamDAO没写完</w:t>
+      </w:r>
+    </w:p>
+    <w:p>
+      <w:pPr>
+        <w:rPr>
+          <w:rFonts w:hint="eastAsia"/>
+        </w:rPr>
+      </w:pPr>
+      <w:r>
+        <w:rPr>
+          <w:rFonts w:hint="eastAsia"/>
+        </w:rPr>
+        <w:t>TeacherDAO精简了一个方法</w:t>
+      </w:r>
+    </w:p>
+    <w:p>
+      <w:pPr>
+        <w:rPr>
+          <w:rFonts w:hint="eastAsia"/>
+        </w:rPr>
+      </w:pPr>
+      <w:r>
+        <w:rPr>
+          <w:rFonts w:hint="eastAsia"/>
+        </w:rPr>
+        <w:t>葛尧</w:t>
+      </w:r>
+    </w:p>
     <w:sectPr>
       <w:pgSz w:w="11900" w:h="16840"/>
       <w:pgMar w:top="1440" w:right="1800" w:bottom="1440" w:left="1800" w:header="851" w:footer="992" w:gutter="0"/>

--- a/ECollaboration操作日志.docx
+++ b/ECollaboration操作日志.docx
@@ -18,15 +18,24 @@
         <w:rPr>
           <w:rFonts w:hint="eastAsia"/>
         </w:rPr>
-        <w:t>完成了ecFileDAOImpl类，各个方法均已通过测试。</w:t>
-      </w:r>
-    </w:p>
-    <w:p>
-      <w:pPr>
-        <w:rPr>
-          <w:rFonts w:hint="eastAsia"/>
-        </w:rPr>
-      </w:pPr>
+        <w:t>完成了</w:t>
+      </w:r>
+      <w:proofErr w:type="spellStart"/>
+      <w:r>
+        <w:rPr>
+          <w:rFonts w:hint="eastAsia"/>
+        </w:rPr>
+        <w:t>ecFileDAOImpl</w:t>
+      </w:r>
+      <w:proofErr w:type="spellEnd"/>
+      <w:r>
+        <w:rPr>
+          <w:rFonts w:hint="eastAsia"/>
+        </w:rPr>
+        <w:t>类，各个方法均已通过测试。</w:t>
+      </w:r>
+    </w:p>
+    <w:p>
       <w:r>
         <w:rPr>
           <w:rFonts w:hint="eastAsia"/>
@@ -34,15 +43,7 @@
         <w:t>葛尧</w:t>
       </w:r>
     </w:p>
-    <w:p>
-      <w:pPr>
-        <w:rPr>
-          <w:rFonts w:hint="eastAsia"/>
-        </w:rPr>
-      </w:pPr>
-      <w:bookmarkStart w:id="0" w:name="_GoBack"/>
-      <w:bookmarkEnd w:id="0"/>
-    </w:p>
+    <w:p/>
     <w:p>
       <w:r>
         <w:rPr>
@@ -75,7 +76,7 @@
         </w:tabs>
         <w:jc w:val="left"/>
         <w:rPr>
-          <w:rFonts w:ascii="Lucida Grande" w:hAnsi="Lucida Grande" w:cs="Lucida Grande" w:hint="eastAsia"/>
+          <w:rFonts w:ascii="Lucida Grande" w:hAnsi="Lucida Grande" w:cs="Lucida Grande"/>
           <w:color w:val="A9B7C6"/>
           <w:kern w:val="0"/>
           <w:sz w:val="20"/>
@@ -177,45 +178,124 @@
         </w:tabs>
         <w:jc w:val="left"/>
         <w:rPr>
+          <w:rFonts w:ascii="Lucida Grande" w:hAnsi="Lucida Grande" w:cs="Lucida Grande"/>
+          <w:color w:val="A9B7C6"/>
+          <w:kern w:val="0"/>
+          <w:sz w:val="20"/>
+          <w:szCs w:val="20"/>
+        </w:rPr>
+      </w:pPr>
+      <w:r>
+        <w:rPr>
           <w:rFonts w:ascii="Lucida Grande" w:hAnsi="Lucida Grande" w:cs="Lucida Grande" w:hint="eastAsia"/>
           <w:color w:val="A9B7C6"/>
           <w:kern w:val="0"/>
           <w:sz w:val="20"/>
           <w:szCs w:val="20"/>
         </w:rPr>
+        <w:t>葛尧</w:t>
+      </w:r>
+    </w:p>
+    <w:p/>
+    <w:p>
+      <w:r>
+        <w:t>2016/12/2</w:t>
+      </w:r>
+    </w:p>
+    <w:p>
+      <w:proofErr w:type="spellStart"/>
+      <w:r>
+        <w:t>TeamBean</w:t>
+      </w:r>
+      <w:proofErr w:type="spellEnd"/>
+      <w:r>
+        <w:rPr>
+          <w:rFonts w:hint="eastAsia"/>
+        </w:rPr>
+        <w:t>里的</w:t>
+      </w:r>
+      <w:proofErr w:type="spellStart"/>
+      <w:r>
+        <w:rPr>
+          <w:rFonts w:hint="eastAsia"/>
+        </w:rPr>
+        <w:t>createDate</w:t>
+      </w:r>
+      <w:proofErr w:type="spellEnd"/>
+      <w:r>
+        <w:rPr>
+          <w:rFonts w:hint="eastAsia"/>
+        </w:rPr>
+        <w:t>类型改成了String类型</w:t>
+      </w:r>
+    </w:p>
+    <w:p>
+      <w:proofErr w:type="spellStart"/>
+      <w:r>
+        <w:rPr>
+          <w:rFonts w:hint="eastAsia"/>
+        </w:rPr>
+        <w:t>CodeDAO</w:t>
+      </w:r>
+      <w:proofErr w:type="spellEnd"/>
+      <w:r>
+        <w:rPr>
+          <w:rFonts w:hint="eastAsia"/>
+        </w:rPr>
+        <w:t>没写完</w:t>
+      </w:r>
+    </w:p>
+    <w:p>
+      <w:proofErr w:type="spellStart"/>
+      <w:r>
+        <w:rPr>
+          <w:rFonts w:hint="eastAsia"/>
+        </w:rPr>
+        <w:t>TeamDAO</w:t>
+      </w:r>
+      <w:proofErr w:type="spellEnd"/>
+      <w:r>
+        <w:rPr>
+          <w:rFonts w:hint="eastAsia"/>
+        </w:rPr>
+        <w:t>没写完</w:t>
+      </w:r>
+    </w:p>
+    <w:p>
+      <w:proofErr w:type="spellStart"/>
+      <w:r>
+        <w:rPr>
+          <w:rFonts w:hint="eastAsia"/>
+        </w:rPr>
+        <w:t>TeacherDAO</w:t>
+      </w:r>
+      <w:proofErr w:type="spellEnd"/>
+      <w:r>
+        <w:rPr>
+          <w:rFonts w:hint="eastAsia"/>
+        </w:rPr>
+        <w:t>精简了一个方法</w:t>
+      </w:r>
+    </w:p>
+    <w:p>
+      <w:pPr>
+        <w:rPr>
+          <w:rFonts w:hint="eastAsia"/>
+        </w:rPr>
       </w:pPr>
       <w:r>
         <w:rPr>
-          <w:rFonts w:ascii="Lucida Grande" w:hAnsi="Lucida Grande" w:cs="Lucida Grande" w:hint="eastAsia"/>
-          <w:color w:val="A9B7C6"/>
-          <w:kern w:val="0"/>
-          <w:sz w:val="20"/>
-          <w:szCs w:val="20"/>
+          <w:rFonts w:hint="eastAsia"/>
         </w:rPr>
         <w:t>葛尧</w:t>
       </w:r>
     </w:p>
-    <w:p/>
-    <w:p>
-      <w:r>
-        <w:t>2016/12/2</w:t>
-      </w:r>
-    </w:p>
     <w:p>
       <w:pPr>
         <w:rPr>
           <w:rFonts w:hint="eastAsia"/>
         </w:rPr>
       </w:pPr>
-      <w:r>
-        <w:t>TeamBean</w:t>
-      </w:r>
-      <w:r>
-        <w:rPr>
-          <w:rFonts w:hint="eastAsia"/>
-        </w:rPr>
-        <w:t>里的createDate类型改成了String类型</w:t>
-      </w:r>
     </w:p>
     <w:p>
       <w:pPr>
@@ -224,10 +304,7 @@
         </w:rPr>
       </w:pPr>
       <w:r>
-        <w:rPr>
-          <w:rFonts w:hint="eastAsia"/>
-        </w:rPr>
-        <w:t>CodeDAO没写完</w:t>
+        <w:t>2016/12/4</w:t>
       </w:r>
     </w:p>
     <w:p>
@@ -237,10 +314,7 @@
         </w:rPr>
       </w:pPr>
       <w:r>
-        <w:rPr>
-          <w:rFonts w:hint="eastAsia"/>
-        </w:rPr>
-        <w:t>TeamDAO没写完</w:t>
+        <w:t>把DAO小工具又完善了一下，现在可以根据2个列名列值查到另一个属性的值了。</w:t>
       </w:r>
     </w:p>
     <w:p>
@@ -253,21 +327,10 @@
         <w:rPr>
           <w:rFonts w:hint="eastAsia"/>
         </w:rPr>
-        <w:t>TeacherDAO精简了一个方法</w:t>
-      </w:r>
-    </w:p>
-    <w:p>
-      <w:pPr>
-        <w:rPr>
-          <w:rFonts w:hint="eastAsia"/>
-        </w:rPr>
-      </w:pPr>
-      <w:r>
-        <w:rPr>
-          <w:rFonts w:hint="eastAsia"/>
-        </w:rPr>
         <w:t>葛尧</w:t>
       </w:r>
+      <w:bookmarkStart w:id="0" w:name="_GoBack"/>
+      <w:bookmarkEnd w:id="0"/>
     </w:p>
     <w:sectPr>
       <w:pgSz w:w="11900" w:h="16840"/>

--- a/ECollaboration操作日志.docx
+++ b/ECollaboration操作日志.docx
@@ -278,6 +278,25 @@
       </w:r>
     </w:p>
     <w:p>
+      <w:r>
+        <w:rPr>
+          <w:rFonts w:hint="eastAsia"/>
+        </w:rPr>
+        <w:t>葛尧</w:t>
+      </w:r>
+    </w:p>
+    <w:p/>
+    <w:p>
+      <w:r>
+        <w:t>2016/12/4</w:t>
+      </w:r>
+    </w:p>
+    <w:p>
+      <w:r>
+        <w:t>把DAO小工具又完善了一下，现在可以根据2个列名列值查到另一个属性的值了。</w:t>
+      </w:r>
+    </w:p>
+    <w:p>
       <w:pPr>
         <w:rPr>
           <w:rFonts w:hint="eastAsia"/>
@@ -287,50 +306,38 @@
         <w:rPr>
           <w:rFonts w:hint="eastAsia"/>
         </w:rPr>
-        <w:t>葛尧</w:t>
-      </w:r>
-    </w:p>
-    <w:p>
-      <w:pPr>
-        <w:rPr>
-          <w:rFonts w:hint="eastAsia"/>
-        </w:rPr>
-      </w:pPr>
-    </w:p>
-    <w:p>
-      <w:pPr>
-        <w:rPr>
-          <w:rFonts w:hint="eastAsia"/>
-        </w:rPr>
-      </w:pPr>
-      <w:r>
-        <w:t>2016/12/4</w:t>
-      </w:r>
-    </w:p>
-    <w:p>
-      <w:pPr>
-        <w:rPr>
-          <w:rFonts w:hint="eastAsia"/>
-        </w:rPr>
-      </w:pPr>
-      <w:r>
-        <w:t>把DAO小工具又完善了一下，现在可以根据2个列名列值查到另一个属性的值了。</w:t>
-      </w:r>
-    </w:p>
-    <w:p>
-      <w:pPr>
-        <w:rPr>
-          <w:rFonts w:hint="eastAsia"/>
-        </w:rPr>
-      </w:pPr>
-      <w:r>
-        <w:rPr>
-          <w:rFonts w:hint="eastAsia"/>
-        </w:rPr>
-        <w:t>葛尧</w:t>
+        <w:t>完成了</w:t>
+      </w:r>
+      <w:proofErr w:type="spellStart"/>
+      <w:r>
+        <w:rPr>
+          <w:rFonts w:hint="eastAsia"/>
+        </w:rPr>
+        <w:t>teamDAOImpl</w:t>
+      </w:r>
+      <w:proofErr w:type="spellEnd"/>
+      <w:r>
+        <w:rPr>
+          <w:rFonts w:hint="eastAsia"/>
+        </w:rPr>
+        <w:t>的编写（后面的反方向查询没写</w:t>
       </w:r>
       <w:bookmarkStart w:id="0" w:name="_GoBack"/>
       <w:bookmarkEnd w:id="0"/>
+      <w:r>
+        <w:rPr>
+          <w:rFonts w:hint="eastAsia"/>
+        </w:rPr>
+        <w:t>）</w:t>
+      </w:r>
+    </w:p>
+    <w:p>
+      <w:r>
+        <w:rPr>
+          <w:rFonts w:hint="eastAsia"/>
+        </w:rPr>
+        <w:t>葛尧</w:t>
+      </w:r>
     </w:p>
     <w:sectPr>
       <w:pgSz w:w="11900" w:h="16840"/>

--- a/ECollaboration操作日志.docx
+++ b/ECollaboration操作日志.docx
@@ -1,6 +1,6 @@
 
 <file path=word/document.xml><?xml version="1.0" encoding="utf-8"?>
-<w:document xmlns:wpc="http://schemas.microsoft.com/office/word/2010/wordprocessingCanvas" xmlns:mo="http://schemas.microsoft.com/office/mac/office/2008/main" xmlns:mc="http://schemas.openxmlformats.org/markup-compatibility/2006" xmlns:mv="urn:schemas-microsoft-com:mac:vml" xmlns:o="urn:schemas-microsoft-com:office:office" xmlns:r="http://schemas.openxmlformats.org/officeDocument/2006/relationships" xmlns:m="http://schemas.openxmlformats.org/officeDocument/2006/math" xmlns:v="urn:schemas-microsoft-com:vml" xmlns:wp14="http://schemas.microsoft.com/office/word/2010/wordprocessingDrawing" xmlns:wp="http://schemas.openxmlformats.org/drawingml/2006/wordprocessingDrawing" xmlns:w10="urn:schemas-microsoft-com:office:word" xmlns:w="http://schemas.openxmlformats.org/wordprocessingml/2006/main" xmlns:w14="http://schemas.microsoft.com/office/word/2010/wordml" xmlns:w15="http://schemas.microsoft.com/office/word/2012/wordml" xmlns:wpg="http://schemas.microsoft.com/office/word/2010/wordprocessingGroup" xmlns:wpi="http://schemas.microsoft.com/office/word/2010/wordprocessingInk" xmlns:wne="http://schemas.microsoft.com/office/word/2006/wordml" xmlns:wps="http://schemas.microsoft.com/office/word/2010/wordprocessingShape" mc:Ignorable="w14 w15 wp14">
+<w:document xmlns:wpc="http://schemas.microsoft.com/office/word/2010/wordprocessingCanvas" xmlns:cx="http://schemas.microsoft.com/office/drawing/2014/chartex" xmlns:cx1="http://schemas.microsoft.com/office/drawing/2015/9/8/chartex" xmlns:cx2="http://schemas.microsoft.com/office/drawing/2015/10/21/chartex" xmlns:cx3="http://schemas.microsoft.com/office/drawing/2016/5/9/chartex" xmlns:cx4="http://schemas.microsoft.com/office/drawing/2016/5/10/chartex" xmlns:cx5="http://schemas.microsoft.com/office/drawing/2016/5/11/chartex" xmlns:mc="http://schemas.openxmlformats.org/markup-compatibility/2006" xmlns:o="urn:schemas-microsoft-com:office:office" xmlns:r="http://schemas.openxmlformats.org/officeDocument/2006/relationships" xmlns:m="http://schemas.openxmlformats.org/officeDocument/2006/math" xmlns:v="urn:schemas-microsoft-com:vml" xmlns:wp14="http://schemas.microsoft.com/office/word/2010/wordprocessingDrawing" xmlns:wp="http://schemas.openxmlformats.org/drawingml/2006/wordprocessingDrawing" xmlns:w10="urn:schemas-microsoft-com:office:word" xmlns:w="http://schemas.openxmlformats.org/wordprocessingml/2006/main" xmlns:w14="http://schemas.microsoft.com/office/word/2010/wordml" xmlns:w15="http://schemas.microsoft.com/office/word/2012/wordml" xmlns:w16se="http://schemas.microsoft.com/office/word/2015/wordml/symex" xmlns:wpg="http://schemas.microsoft.com/office/word/2010/wordprocessingGroup" xmlns:wpi="http://schemas.microsoft.com/office/word/2010/wordprocessingInk" xmlns:wne="http://schemas.microsoft.com/office/word/2006/wordml" xmlns:wps="http://schemas.microsoft.com/office/word/2010/wordprocessingShape" mc:Ignorable="w14 w15 w16se wp14">
   <w:body>
     <w:p>
       <w:r>
@@ -297,11 +297,6 @@
       </w:r>
     </w:p>
     <w:p>
-      <w:pPr>
-        <w:rPr>
-          <w:rFonts w:hint="eastAsia"/>
-        </w:rPr>
-      </w:pPr>
       <w:r>
         <w:rPr>
           <w:rFonts w:hint="eastAsia"/>
@@ -320,23 +315,81 @@
         <w:rPr>
           <w:rFonts w:hint="eastAsia"/>
         </w:rPr>
-        <w:t>的编写（后面的反方向查询没写</w:t>
+        <w:t>的编写（后面的反方向查询没写）</w:t>
+      </w:r>
+    </w:p>
+    <w:p>
+      <w:r>
+        <w:rPr>
+          <w:rFonts w:hint="eastAsia"/>
+        </w:rPr>
+        <w:t>葛尧</w:t>
+      </w:r>
+    </w:p>
+    <w:p/>
+    <w:p>
+      <w:proofErr w:type="spellStart"/>
+      <w:r>
+        <w:rPr>
+          <w:rFonts w:hint="eastAsia"/>
+        </w:rPr>
+        <w:t>StudentBean</w:t>
+      </w:r>
+      <w:proofErr w:type="spellEnd"/>
+      <w:r>
+        <w:rPr>
+          <w:rFonts w:hint="eastAsia"/>
+        </w:rPr>
+        <w:t>、</w:t>
+      </w:r>
+      <w:proofErr w:type="spellStart"/>
+      <w:r>
+        <w:rPr>
+          <w:rFonts w:hint="eastAsia"/>
+        </w:rPr>
+        <w:t>studentDAO</w:t>
+      </w:r>
+      <w:proofErr w:type="spellEnd"/>
+      <w:r>
+        <w:rPr>
+          <w:rFonts w:hint="eastAsia"/>
+        </w:rPr>
+        <w:t>、</w:t>
+      </w:r>
+      <w:proofErr w:type="spellStart"/>
+      <w:r>
+        <w:rPr>
+          <w:rFonts w:hint="eastAsia"/>
+        </w:rPr>
+        <w:t>studentDAOImpl</w:t>
+      </w:r>
+      <w:proofErr w:type="spellEnd"/>
+      <w:r>
+        <w:rPr>
+          <w:rFonts w:hint="eastAsia"/>
+        </w:rPr>
+        <w:t>。存在问题：添加学生时填了一个表，还没有添加到关联的表</w:t>
+      </w:r>
+      <w:r>
+        <w:rPr>
+          <w:rFonts w:hint="eastAsia"/>
+        </w:rPr>
+        <w:t>。</w:t>
       </w:r>
       <w:bookmarkStart w:id="0" w:name="_GoBack"/>
       <w:bookmarkEnd w:id="0"/>
-      <w:r>
-        <w:rPr>
-          <w:rFonts w:hint="eastAsia"/>
-        </w:rPr>
-        <w:t>）</w:t>
-      </w:r>
-    </w:p>
-    <w:p>
-      <w:r>
-        <w:rPr>
-          <w:rFonts w:hint="eastAsia"/>
-        </w:rPr>
-        <w:t>葛尧</w:t>
+    </w:p>
+    <w:p>
+      <w:pPr>
+        <w:rPr>
+          <w:rFonts w:hint="eastAsia"/>
+        </w:rPr>
+      </w:pPr>
+      <w:r>
+        <w:rPr>
+          <w:rFonts w:hint="eastAsia"/>
+        </w:rPr>
+        <w:t>耿瑞</w:t>
       </w:r>
     </w:p>
     <w:sectPr>
@@ -350,7 +403,7 @@
 </file>
 
 <file path=word/styles.xml><?xml version="1.0" encoding="utf-8"?>
-<w:styles xmlns:mc="http://schemas.openxmlformats.org/markup-compatibility/2006" xmlns:r="http://schemas.openxmlformats.org/officeDocument/2006/relationships" xmlns:w="http://schemas.openxmlformats.org/wordprocessingml/2006/main" xmlns:w14="http://schemas.microsoft.com/office/word/2010/wordml" xmlns:w15="http://schemas.microsoft.com/office/word/2012/wordml" mc:Ignorable="w14 w15">
+<w:styles xmlns:mc="http://schemas.openxmlformats.org/markup-compatibility/2006" xmlns:r="http://schemas.openxmlformats.org/officeDocument/2006/relationships" xmlns:w="http://schemas.openxmlformats.org/wordprocessingml/2006/main" xmlns:w14="http://schemas.microsoft.com/office/word/2010/wordml" xmlns:w15="http://schemas.microsoft.com/office/word/2012/wordml" xmlns:w16se="http://schemas.microsoft.com/office/word/2015/wordml/symex" mc:Ignorable="w14 w15 w16se">
   <w:docDefaults>
     <w:rPrDefault>
       <w:rPr>
@@ -363,7 +416,7 @@
     </w:rPrDefault>
     <w:pPrDefault/>
   </w:docDefaults>
-  <w:latentStyles w:defLockedState="0" w:defUIPriority="99" w:defSemiHidden="0" w:defUnhideWhenUsed="0" w:defQFormat="0" w:count="382">
+  <w:latentStyles w:defLockedState="0" w:defUIPriority="99" w:defSemiHidden="0" w:defUnhideWhenUsed="0" w:defQFormat="0" w:count="374">
     <w:lsdException w:name="Normal" w:uiPriority="0" w:qFormat="1"/>
     <w:lsdException w:name="heading 1" w:uiPriority="9" w:qFormat="1"/>
     <w:lsdException w:name="heading 2" w:semiHidden="1" w:uiPriority="9" w:unhideWhenUsed="1" w:qFormat="1"/>
@@ -520,15 +573,6 @@
     <w:lsdException w:name="Balloon Text" w:semiHidden="1" w:unhideWhenUsed="1"/>
     <w:lsdException w:name="Table Grid" w:uiPriority="39"/>
     <w:lsdException w:name="Table Theme" w:semiHidden="1" w:unhideWhenUsed="1"/>
-    <w:lsdException w:name="Note Level 1" w:semiHidden="1" w:unhideWhenUsed="1"/>
-    <w:lsdException w:name="Note Level 2" w:semiHidden="1" w:unhideWhenUsed="1"/>
-    <w:lsdException w:name="Note Level 3" w:semiHidden="1" w:unhideWhenUsed="1"/>
-    <w:lsdException w:name="Note Level 4" w:semiHidden="1" w:unhideWhenUsed="1"/>
-    <w:lsdException w:name="Note Level 5" w:semiHidden="1" w:unhideWhenUsed="1"/>
-    <w:lsdException w:name="Note Level 6" w:semiHidden="1" w:unhideWhenUsed="1"/>
-    <w:lsdException w:name="Note Level 7" w:semiHidden="1" w:unhideWhenUsed="1"/>
-    <w:lsdException w:name="Note Level 8" w:semiHidden="1" w:unhideWhenUsed="1"/>
-    <w:lsdException w:name="Note Level 9" w:semiHidden="1" w:unhideWhenUsed="1"/>
     <w:lsdException w:name="Placeholder Text" w:semiHidden="1"/>
     <w:lsdException w:name="No Spacing" w:uiPriority="1" w:qFormat="1"/>
     <w:lsdException w:name="Light Shading" w:uiPriority="60"/>
@@ -796,7 +840,7 @@
     </w:pPr>
   </w:style>
   <w:style w:type="character" w:customStyle="1" w:styleId="a4">
-    <w:name w:val="日期字符"/>
+    <w:name w:val="日期 字符"/>
     <w:basedOn w:val="a0"/>
     <w:link w:val="a3"/>
     <w:uiPriority w:val="99"/>
@@ -841,7 +885,7 @@
     </w:rPr>
   </w:style>
   <w:style w:type="character" w:customStyle="1" w:styleId="HTML0">
-    <w:name w:val="HTML 预设格式字符"/>
+    <w:name w:val="HTML 预设格式 字符"/>
     <w:basedOn w:val="a0"/>
     <w:link w:val="HTML"/>
     <w:uiPriority w:val="99"/>
